--- a/Phase5/Practice Projects/5.Deploying ELK Stack on Docker Container/Writeup.docx
+++ b/Phase5/Practice Projects/5.Deploying ELK Stack on Docker Container/Writeup.docx
@@ -75,6 +75,32 @@
         </w:rPr>
         <w:t>:</w:t>
       </w:r>
+    </w:p>
+    <w:p>
+      <w:pPr>
+        <w:rPr>
+          <w:rFonts w:ascii="Times New Roman" w:hAnsi="Times New Roman" w:cs="Times New Roman"/>
+          <w:b/>
+          <w:bCs/>
+          <w:sz w:val="24"/>
+          <w:szCs w:val="24"/>
+          <w:shd w:val="clear" w:color="auto" w:fill="FFFFFF"/>
+        </w:rPr>
+      </w:pPr>
+      <w:hyperlink r:id="rId5" w:history="1">
+        <w:r>
+          <w:rPr>
+            <w:rStyle w:val="Hyperlink"/>
+            <w:rFonts w:ascii="Times New Roman" w:hAnsi="Times New Roman" w:cs="Times New Roman"/>
+            <w:b/>
+            <w:bCs/>
+            <w:sz w:val="24"/>
+            <w:szCs w:val="24"/>
+            <w:shd w:val="clear" w:color="auto" w:fill="FFFFFF"/>
+          </w:rPr>
+          <w:t>https://github.com/poorviacharya44/Phase1PracticeProjects/tree/master/Phase5/Practice%20Projects/5.Deploying%20ELK%20Stack%20on%20Docker%20Container</w:t>
+        </w:r>
+      </w:hyperlink>
     </w:p>
     <w:p>
       <w:pPr>
@@ -693,7 +719,7 @@
     <w:lsdException w:name="Table Web 2" w:semiHidden="1" w:unhideWhenUsed="1"/>
     <w:lsdException w:name="Table Web 3" w:semiHidden="1" w:unhideWhenUsed="1"/>
     <w:lsdException w:name="Balloon Text" w:semiHidden="1" w:unhideWhenUsed="1"/>
-    <w:lsdException w:name="Table Grid" w:semiHidden="1" w:uiPriority="39" w:unhideWhenUsed="1"/>
+    <w:lsdException w:name="Table Grid" w:uiPriority="39"/>
     <w:lsdException w:name="Table Theme" w:semiHidden="1" w:unhideWhenUsed="1"/>
     <w:lsdException w:name="Placeholder Text" w:semiHidden="1"/>
     <w:lsdException w:name="No Spacing" w:uiPriority="1" w:qFormat="1"/>
@@ -973,6 +999,29 @@
     <w:rPr>
       <w:b/>
       <w:bCs/>
+    </w:rPr>
+  </w:style>
+  <w:style w:type="character" w:styleId="Hyperlink">
+    <w:name w:val="Hyperlink"/>
+    <w:basedOn w:val="DefaultParagraphFont"/>
+    <w:uiPriority w:val="99"/>
+    <w:unhideWhenUsed/>
+    <w:rsid w:val="007521C4"/>
+    <w:rPr>
+      <w:color w:val="0563C1" w:themeColor="hyperlink"/>
+      <w:u w:val="single"/>
+    </w:rPr>
+  </w:style>
+  <w:style w:type="character" w:styleId="UnresolvedMention">
+    <w:name w:val="Unresolved Mention"/>
+    <w:basedOn w:val="DefaultParagraphFont"/>
+    <w:uiPriority w:val="99"/>
+    <w:semiHidden/>
+    <w:unhideWhenUsed/>
+    <w:rsid w:val="007521C4"/>
+    <w:rPr>
+      <w:color w:val="605E5C"/>
+      <w:shd w:val="clear" w:color="auto" w:fill="E1DFDD"/>
     </w:rPr>
   </w:style>
 </w:styles>
